--- a/s3nj23/Besluiten stakeholders.docx
+++ b/s3nj23/Besluiten stakeholders.docx
@@ -2,6 +2,49 @@
 <file path=word/document.xml><?xml version="1.0" encoding="utf-8"?>
 <w:document xmlns:wpc="http://schemas.microsoft.com/office/word/2010/wordprocessingCanvas" xmlns:cx="http://schemas.microsoft.com/office/drawing/2014/chartex" xmlns:cx1="http://schemas.microsoft.com/office/drawing/2015/9/8/chartex" xmlns:cx2="http://schemas.microsoft.com/office/drawing/2015/10/21/chartex" xmlns:cx3="http://schemas.microsoft.com/office/drawing/2016/5/9/chartex" xmlns:cx4="http://schemas.microsoft.com/office/drawing/2016/5/10/chartex" xmlns:cx5="http://schemas.microsoft.com/office/drawing/2016/5/11/chartex" xmlns:cx6="http://schemas.microsoft.com/office/drawing/2016/5/12/chartex" xmlns:cx7="http://schemas.microsoft.com/office/drawing/2016/5/13/chartex" xmlns:cx8="http://schemas.microsoft.com/office/drawing/2016/5/14/chartex" xmlns:mc="http://schemas.openxmlformats.org/markup-compatibility/2006" xmlns:aink="http://schemas.microsoft.com/office/drawing/2016/ink" xmlns:am3d="http://schemas.microsoft.com/office/drawing/2017/model3d" xmlns:o="urn:schemas-microsoft-com:office:office" xmlns:oel="http://schemas.microsoft.com/office/2019/extlst" xmlns:r="http://schemas.openxmlformats.org/officeDocument/2006/relationships" xmlns:m="http://schemas.openxmlformats.org/officeDocument/2006/math" xmlns:v="urn:schemas-microsoft-com:vml" xmlns:wp14="http://schemas.microsoft.com/office/word/2010/wordprocessingDrawing" xmlns:wp="http://schemas.openxmlformats.org/drawingml/2006/wordprocessingDrawing" xmlns:w10="urn:schemas-microsoft-com:office:word" xmlns:w="http://schemas.openxmlformats.org/wordprocessingml/2006/main" xmlns:w14="http://schemas.microsoft.com/office/word/2010/wordml" xmlns:w15="http://schemas.microsoft.com/office/word/2012/wordml" xmlns:w16cex="http://schemas.microsoft.com/office/word/2018/wordml/cex" xmlns:w16cid="http://schemas.microsoft.com/office/word/2016/wordml/cid" xmlns:w16="http://schemas.microsoft.com/office/word/2018/wordml" xmlns:w16sdtdh="http://schemas.microsoft.com/office/word/2020/wordml/sdtdatahash" xmlns:w16se="http://schemas.microsoft.com/office/word/2015/wordml/symex" xmlns:wpg="http://schemas.microsoft.com/office/word/2010/wordprocessingGroup" xmlns:wpi="http://schemas.microsoft.com/office/word/2010/wordprocessingInk" xmlns:wne="http://schemas.microsoft.com/office/word/2006/wordml" xmlns:wps="http://schemas.microsoft.com/office/word/2010/wordprocessingShape" mc:Ignorable="w14 w15 w16se w16cid w16 w16cex w16sdtdh wp14">
   <w:body>
+    <w:p>
+      <w:pPr>
+        <w:rPr>
+          <w:b/>
+          <w:bCs/>
+        </w:rPr>
+      </w:pPr>
+      <w:r>
+        <w:rPr>
+          <w:b/>
+          <w:bCs/>
+        </w:rPr>
+        <w:t>Naamgeving project</w:t>
+      </w:r>
+    </w:p>
+    <w:p>
+      <w:pPr>
+        <w:pStyle w:val="Lijstalinea"/>
+        <w:numPr>
+          <w:ilvl w:val="0"/>
+          <w:numId w:val="8"/>
+        </w:numPr>
+        <w:rPr>
+          <w:b/>
+          <w:bCs/>
+        </w:rPr>
+      </w:pPr>
+      <w:r>
+        <w:t xml:space="preserve">Ontdekstation013 moet vervangen worden door de huidige </w:t>
+      </w:r>
+      <w:r>
+        <w:t>naam MB</w:t>
+      </w:r>
+      <w:r>
+        <w:t xml:space="preserve"> O</w:t>
+      </w:r>
+      <w:r>
+        <w:t>ntdekt</w:t>
+      </w:r>
+      <w:r>
+        <w:t>.</w:t>
+      </w:r>
+    </w:p>
     <w:p>
       <w:pPr>
         <w:rPr>
@@ -42,6 +85,9 @@
       <w:r>
         <w:t>Allen gebruikte technieken zijn open source</w:t>
       </w:r>
+      <w:r>
+        <w:t>.</w:t>
+      </w:r>
     </w:p>
     <w:p>
       <w:pPr>
@@ -176,10 +222,7 @@
         <w:t>.</w:t>
       </w:r>
       <w:r>
-        <w:t xml:space="preserve"> </w:t>
-      </w:r>
-      <w:r>
-        <w:t>Deze m</w:t>
+        <w:t xml:space="preserve"> Deze m</w:t>
       </w:r>
       <w:r>
         <w:t>ag</w:t>
@@ -317,7 +360,13 @@
         </w:rPr>
       </w:pPr>
       <w:r>
-        <w:t xml:space="preserve">De manier waarop de data word verwerkt moet op een discrete maar goed te </w:t>
+        <w:t xml:space="preserve">De manier waarop de data </w:t>
+      </w:r>
+      <w:r>
+        <w:t>wordt</w:t>
+      </w:r>
+      <w:r>
+        <w:t xml:space="preserve"> verwerkt moet op een discrete maar goed te </w:t>
       </w:r>
       <w:r>
         <w:t xml:space="preserve">vinden </w:t>
@@ -571,17 +620,8 @@
           <w:b/>
           <w:bCs/>
         </w:rPr>
-        <w:t xml:space="preserve">Data </w:t>
-      </w:r>
-      <w:proofErr w:type="spellStart"/>
-      <w:r>
-        <w:rPr>
-          <w:b/>
-          <w:bCs/>
-        </w:rPr>
-        <w:t>Caching</w:t>
-      </w:r>
-      <w:proofErr w:type="spellEnd"/>
+        <w:t>Data Caching</w:t>
+      </w:r>
     </w:p>
     <w:p>
       <w:pPr>
@@ -665,6 +705,7 @@
         </w:numPr>
       </w:pPr>
       <w:r>
+        <w:lastRenderedPageBreak/>
         <w:t>E</w:t>
       </w:r>
       <w:r>
@@ -725,7 +766,6 @@
         <w:rPr>
           <w:rFonts w:cstheme="minorHAnsi"/>
         </w:rPr>
-        <w:lastRenderedPageBreak/>
         <w:t xml:space="preserve">De kleuren hierin </w:t>
       </w:r>
       <w:r>
@@ -1527,6 +1567,118 @@
     </w:lvl>
   </w:abstractNum>
   <w:abstractNum w:abstractNumId="6" w15:restartNumberingAfterBreak="0">
+    <w:nsid w:val="75D53EE1"/>
+    <w:multiLevelType w:val="hybridMultilevel"/>
+    <w:tmpl w:val="425C521C"/>
+    <w:lvl w:ilvl="0" w:tplc="0F14DAE6">
+      <w:numFmt w:val="bullet"/>
+      <w:lvlText w:val="-"/>
+      <w:lvlJc w:val="left"/>
+      <w:pPr>
+        <w:ind w:left="720" w:hanging="360"/>
+      </w:pPr>
+      <w:rPr>
+        <w:rFonts w:ascii="Calibri" w:eastAsiaTheme="minorHAnsi" w:hAnsi="Calibri" w:cs="Calibri" w:hint="default"/>
+      </w:rPr>
+    </w:lvl>
+    <w:lvl w:ilvl="1" w:tplc="04130003" w:tentative="1">
+      <w:start w:val="1"/>
+      <w:numFmt w:val="bullet"/>
+      <w:lvlText w:val="o"/>
+      <w:lvlJc w:val="left"/>
+      <w:pPr>
+        <w:ind w:left="1440" w:hanging="360"/>
+      </w:pPr>
+      <w:rPr>
+        <w:rFonts w:ascii="Courier New" w:hAnsi="Courier New" w:cs="Courier New" w:hint="default"/>
+      </w:rPr>
+    </w:lvl>
+    <w:lvl w:ilvl="2" w:tplc="04130005" w:tentative="1">
+      <w:start w:val="1"/>
+      <w:numFmt w:val="bullet"/>
+      <w:lvlText w:val=""/>
+      <w:lvlJc w:val="left"/>
+      <w:pPr>
+        <w:ind w:left="2160" w:hanging="360"/>
+      </w:pPr>
+      <w:rPr>
+        <w:rFonts w:ascii="Wingdings" w:hAnsi="Wingdings" w:hint="default"/>
+      </w:rPr>
+    </w:lvl>
+    <w:lvl w:ilvl="3" w:tplc="04130001" w:tentative="1">
+      <w:start w:val="1"/>
+      <w:numFmt w:val="bullet"/>
+      <w:lvlText w:val=""/>
+      <w:lvlJc w:val="left"/>
+      <w:pPr>
+        <w:ind w:left="2880" w:hanging="360"/>
+      </w:pPr>
+      <w:rPr>
+        <w:rFonts w:ascii="Symbol" w:hAnsi="Symbol" w:hint="default"/>
+      </w:rPr>
+    </w:lvl>
+    <w:lvl w:ilvl="4" w:tplc="04130003" w:tentative="1">
+      <w:start w:val="1"/>
+      <w:numFmt w:val="bullet"/>
+      <w:lvlText w:val="o"/>
+      <w:lvlJc w:val="left"/>
+      <w:pPr>
+        <w:ind w:left="3600" w:hanging="360"/>
+      </w:pPr>
+      <w:rPr>
+        <w:rFonts w:ascii="Courier New" w:hAnsi="Courier New" w:cs="Courier New" w:hint="default"/>
+      </w:rPr>
+    </w:lvl>
+    <w:lvl w:ilvl="5" w:tplc="04130005" w:tentative="1">
+      <w:start w:val="1"/>
+      <w:numFmt w:val="bullet"/>
+      <w:lvlText w:val=""/>
+      <w:lvlJc w:val="left"/>
+      <w:pPr>
+        <w:ind w:left="4320" w:hanging="360"/>
+      </w:pPr>
+      <w:rPr>
+        <w:rFonts w:ascii="Wingdings" w:hAnsi="Wingdings" w:hint="default"/>
+      </w:rPr>
+    </w:lvl>
+    <w:lvl w:ilvl="6" w:tplc="04130001" w:tentative="1">
+      <w:start w:val="1"/>
+      <w:numFmt w:val="bullet"/>
+      <w:lvlText w:val=""/>
+      <w:lvlJc w:val="left"/>
+      <w:pPr>
+        <w:ind w:left="5040" w:hanging="360"/>
+      </w:pPr>
+      <w:rPr>
+        <w:rFonts w:ascii="Symbol" w:hAnsi="Symbol" w:hint="default"/>
+      </w:rPr>
+    </w:lvl>
+    <w:lvl w:ilvl="7" w:tplc="04130003" w:tentative="1">
+      <w:start w:val="1"/>
+      <w:numFmt w:val="bullet"/>
+      <w:lvlText w:val="o"/>
+      <w:lvlJc w:val="left"/>
+      <w:pPr>
+        <w:ind w:left="5760" w:hanging="360"/>
+      </w:pPr>
+      <w:rPr>
+        <w:rFonts w:ascii="Courier New" w:hAnsi="Courier New" w:cs="Courier New" w:hint="default"/>
+      </w:rPr>
+    </w:lvl>
+    <w:lvl w:ilvl="8" w:tplc="04130005" w:tentative="1">
+      <w:start w:val="1"/>
+      <w:numFmt w:val="bullet"/>
+      <w:lvlText w:val=""/>
+      <w:lvlJc w:val="left"/>
+      <w:pPr>
+        <w:ind w:left="6480" w:hanging="360"/>
+      </w:pPr>
+      <w:rPr>
+        <w:rFonts w:ascii="Wingdings" w:hAnsi="Wingdings" w:hint="default"/>
+      </w:rPr>
+    </w:lvl>
+  </w:abstractNum>
+  <w:abstractNum w:abstractNumId="7" w15:restartNumberingAfterBreak="0">
     <w:nsid w:val="7BA12F32"/>
     <w:multiLevelType w:val="hybridMultilevel"/>
     <w:tmpl w:val="3D648590"/>
@@ -1622,7 +1774,7 @@
     <w:abstractNumId w:val="0"/>
   </w:num>
   <w:num w:numId="3" w16cid:durableId="624700309">
-    <w:abstractNumId w:val="6"/>
+    <w:abstractNumId w:val="7"/>
   </w:num>
   <w:num w:numId="4" w16cid:durableId="955913757">
     <w:abstractNumId w:val="5"/>
@@ -1635,6 +1787,9 @@
   </w:num>
   <w:num w:numId="7" w16cid:durableId="493959869">
     <w:abstractNumId w:val="1"/>
+  </w:num>
+  <w:num w:numId="8" w16cid:durableId="1311792544">
+    <w:abstractNumId w:val="6"/>
   </w:num>
 </w:numbering>
 </file>
